--- a/Cosas a corregir 25.04.2018_01.docx
+++ b/Cosas a corregir 25.04.2018_01.docx
@@ -1,6 +1,6 @@
 
 <file path=word/document.xml><?xml version="1.0" encoding="utf-8"?>
-<w:document xmlns:wpc="http://schemas.microsoft.com/office/word/2010/wordprocessingCanvas" xmlns:cx="http://schemas.microsoft.com/office/drawing/2014/chartex" xmlns:cx1="http://schemas.microsoft.com/office/drawing/2015/9/8/chartex" xmlns:cx2="http://schemas.microsoft.com/office/drawing/2015/10/21/chartex" xmlns:cx3="http://schemas.microsoft.com/office/drawing/2016/5/9/chartex" xmlns:cx4="http://schemas.microsoft.com/office/drawing/2016/5/10/chartex" xmlns:cx5="http://schemas.microsoft.com/office/drawing/2016/5/11/chartex" xmlns:cx6="http://schemas.microsoft.com/office/drawing/2016/5/12/chartex" xmlns:cx7="http://schemas.microsoft.com/office/drawing/2016/5/13/chartex" xmlns:cx8="http://schemas.microsoft.com/office/drawing/2016/5/14/chartex" xmlns:mc="http://schemas.openxmlformats.org/markup-compatibility/2006" xmlns:aink="http://schemas.microsoft.com/office/drawing/2016/ink" xmlns:am3d="http://schemas.microsoft.com/office/drawing/2017/model3d" xmlns:o="urn:schemas-microsoft-com:office:office" xmlns:r="http://schemas.openxmlformats.org/officeDocument/2006/relationships" xmlns:m="http://schemas.openxmlformats.org/officeDocument/2006/math" xmlns:v="urn:schemas-microsoft-com:vml" xmlns:wp14="http://schemas.microsoft.com/office/word/2010/wordprocessingDrawing" xmlns:wp="http://schemas.openxmlformats.org/drawingml/2006/wordprocessingDrawing" xmlns:w10="urn:schemas-microsoft-com:office:word" xmlns:w="http://schemas.openxmlformats.org/wordprocessingml/2006/main" xmlns:w14="http://schemas.microsoft.com/office/word/2010/wordml" xmlns:w15="http://schemas.microsoft.com/office/word/2012/wordml" xmlns:w16cid="http://schemas.microsoft.com/office/word/2016/wordml/cid" xmlns:w16se="http://schemas.microsoft.com/office/word/2015/wordml/symex" xmlns:wpg="http://schemas.microsoft.com/office/word/2010/wordprocessingGroup" xmlns:wpi="http://schemas.microsoft.com/office/word/2010/wordprocessingInk" xmlns:wne="http://schemas.microsoft.com/office/word/2006/wordml" xmlns:wps="http://schemas.microsoft.com/office/word/2010/wordprocessingShape" mc:Ignorable="w14 w15 w16se w16cid wp14">
+<w:document xmlns:wpc="http://schemas.microsoft.com/office/word/2010/wordprocessingCanvas" xmlns:mo="http://schemas.microsoft.com/office/mac/office/2008/main" xmlns:mc="http://schemas.openxmlformats.org/markup-compatibility/2006" xmlns:mv="urn:schemas-microsoft-com:mac:vml" xmlns:o="urn:schemas-microsoft-com:office:office" xmlns:r="http://schemas.openxmlformats.org/officeDocument/2006/relationships" xmlns:m="http://schemas.openxmlformats.org/officeDocument/2006/math" xmlns:v="urn:schemas-microsoft-com:vml" xmlns:wp14="http://schemas.microsoft.com/office/word/2010/wordprocessingDrawing" xmlns:wp="http://schemas.openxmlformats.org/drawingml/2006/wordprocessingDrawing" xmlns:w10="urn:schemas-microsoft-com:office:word" xmlns:w="http://schemas.openxmlformats.org/wordprocessingml/2006/main" xmlns:w14="http://schemas.microsoft.com/office/word/2010/wordml" xmlns:w15="http://schemas.microsoft.com/office/word/2012/wordml" xmlns:wpg="http://schemas.microsoft.com/office/word/2010/wordprocessingGroup" xmlns:wpi="http://schemas.microsoft.com/office/word/2010/wordprocessingInk" xmlns:wne="http://schemas.microsoft.com/office/word/2006/wordml" xmlns:wps="http://schemas.microsoft.com/office/word/2010/wordprocessingShape" mc:Ignorable="w14 w15 wp14">
   <w:body>
     <w:p>
       <w:pPr>
@@ -18,23 +18,13 @@
         </w:rPr>
         <w:t xml:space="preserve"> </w:t>
       </w:r>
-      <w:proofErr w:type="gramStart"/>
       <w:r>
         <w:rPr>
           <w:b/>
           <w:sz w:val="24"/>
           <w:u w:val="single"/>
         </w:rPr>
-        <w:t>Cosas a corregir</w:t>
-      </w:r>
-      <w:proofErr w:type="gramEnd"/>
-      <w:r>
-        <w:rPr>
-          <w:b/>
-          <w:sz w:val="24"/>
-          <w:u w:val="single"/>
-        </w:rPr>
-        <w:t>:</w:t>
+        <w:t>Cosas a corregir:</w:t>
       </w:r>
     </w:p>
     <w:p>
@@ -1154,8 +1144,17 @@
           <w:color w:val="00B050"/>
           <w:sz w:val="28"/>
         </w:rPr>
-        <w:t xml:space="preserve"> tables</w:t>
-      </w:r>
+        <w:t xml:space="preserve"> </w:t>
+      </w:r>
+      <w:proofErr w:type="spellStart"/>
+      <w:r>
+        <w:rPr>
+          <w:color w:val="00B050"/>
+          <w:sz w:val="28"/>
+        </w:rPr>
+        <w:t>tables</w:t>
+      </w:r>
+      <w:proofErr w:type="spellEnd"/>
       <w:r>
         <w:rPr>
           <w:color w:val="00B050"/>
@@ -1238,6 +1237,31 @@
         <w:t xml:space="preserve">We </w:t>
       </w:r>
       <w:proofErr w:type="spellStart"/>
+      <w:r>
+        <w:rPr>
+          <w:color w:val="00B050"/>
+          <w:sz w:val="28"/>
+          <w:lang w:val="en-GB"/>
+        </w:rPr>
+        <w:t>wont</w:t>
+      </w:r>
+      <w:proofErr w:type="spellEnd"/>
+      <w:r>
+        <w:rPr>
+          <w:color w:val="00B050"/>
+          <w:sz w:val="28"/>
+          <w:lang w:val="en-GB"/>
+        </w:rPr>
+        <w:t xml:space="preserve"> update the ids</w:t>
+      </w:r>
+      <w:r>
+        <w:rPr>
+          <w:color w:val="00B050"/>
+          <w:sz w:val="28"/>
+          <w:lang w:val="en-GB"/>
+        </w:rPr>
+        <w:t xml:space="preserve">: </w:t>
+      </w:r>
       <w:proofErr w:type="gramStart"/>
       <w:r>
         <w:rPr>
@@ -1245,9 +1269,8 @@
           <w:sz w:val="28"/>
           <w:lang w:val="en-GB"/>
         </w:rPr>
-        <w:t>wont</w:t>
-      </w:r>
-      <w:proofErr w:type="spellEnd"/>
+        <w:t>take a look</w:t>
+      </w:r>
       <w:proofErr w:type="gramEnd"/>
       <w:r>
         <w:rPr>
@@ -1255,15 +1278,7 @@
           <w:sz w:val="28"/>
           <w:lang w:val="en-GB"/>
         </w:rPr>
-        <w:t xml:space="preserve"> update the ids</w:t>
-      </w:r>
-      <w:r>
-        <w:rPr>
-          <w:color w:val="00B050"/>
-          <w:sz w:val="28"/>
-          <w:lang w:val="en-GB"/>
-        </w:rPr>
-        <w:t xml:space="preserve">: take a look at </w:t>
+        <w:t xml:space="preserve"> at </w:t>
       </w:r>
       <w:proofErr w:type="spellStart"/>
       <w:r>
@@ -1660,12 +1675,14 @@
       <w:pPr>
         <w:ind w:firstLine="360"/>
         <w:rPr>
-          <w:sz w:val="28"/>
-          <w:lang w:val="en-GB"/>
-        </w:rPr>
-      </w:pPr>
-      <w:r>
-        <w:rPr>
+          <w:color w:val="0070C0"/>
+          <w:sz w:val="28"/>
+          <w:lang w:val="en-GB"/>
+        </w:rPr>
+      </w:pPr>
+      <w:r>
+        <w:rPr>
+          <w:color w:val="0070C0"/>
           <w:sz w:val="28"/>
           <w:lang w:val="en-GB"/>
         </w:rPr>
@@ -1674,6 +1691,7 @@
       <w:proofErr w:type="spellStart"/>
       <w:r>
         <w:rPr>
+          <w:color w:val="0070C0"/>
           <w:sz w:val="28"/>
           <w:lang w:val="en-GB"/>
         </w:rPr>
@@ -1682,6 +1700,7 @@
       <w:proofErr w:type="spellEnd"/>
       <w:r>
         <w:rPr>
+          <w:color w:val="0070C0"/>
           <w:sz w:val="28"/>
           <w:lang w:val="en-GB"/>
         </w:rPr>
@@ -1690,6 +1709,7 @@
       <w:proofErr w:type="spellStart"/>
       <w:r>
         <w:rPr>
+          <w:color w:val="0070C0"/>
           <w:sz w:val="28"/>
           <w:lang w:val="en-GB"/>
         </w:rPr>
@@ -1698,11 +1718,14 @@
       <w:proofErr w:type="spellEnd"/>
       <w:r>
         <w:rPr>
+          <w:color w:val="0070C0"/>
           <w:sz w:val="28"/>
           <w:lang w:val="en-GB"/>
         </w:rPr>
         <w:t>” method</w:t>
       </w:r>
+      <w:bookmarkStart w:id="0" w:name="_GoBack"/>
+      <w:bookmarkEnd w:id="0"/>
     </w:p>
     <w:p>
       <w:pPr>
@@ -1870,7 +1893,6 @@
         </w:rPr>
         <w:t xml:space="preserve">- </w:t>
       </w:r>
-      <w:bookmarkStart w:id="0" w:name="_GoBack"/>
       <w:r>
         <w:rPr>
           <w:color w:val="FD55D1"/>
@@ -1904,7 +1926,6 @@
         </w:rPr>
         <w:t>tient</w:t>
       </w:r>
-      <w:bookmarkEnd w:id="0"/>
       <w:proofErr w:type="spellEnd"/>
     </w:p>
     <w:p>
@@ -2481,8 +2502,8 @@
 </file>
 
 <file path=word/numbering.xml><?xml version="1.0" encoding="utf-8"?>
-<w:numbering xmlns:wpc="http://schemas.microsoft.com/office/word/2010/wordprocessingCanvas" xmlns:cx="http://schemas.microsoft.com/office/drawing/2014/chartex" xmlns:cx1="http://schemas.microsoft.com/office/drawing/2015/9/8/chartex" xmlns:cx2="http://schemas.microsoft.com/office/drawing/2015/10/21/chartex" xmlns:cx3="http://schemas.microsoft.com/office/drawing/2016/5/9/chartex" xmlns:cx4="http://schemas.microsoft.com/office/drawing/2016/5/10/chartex" xmlns:cx5="http://schemas.microsoft.com/office/drawing/2016/5/11/chartex" xmlns:cx6="http://schemas.microsoft.com/office/drawing/2016/5/12/chartex" xmlns:cx7="http://schemas.microsoft.com/office/drawing/2016/5/13/chartex" xmlns:cx8="http://schemas.microsoft.com/office/drawing/2016/5/14/chartex" xmlns:mc="http://schemas.openxmlformats.org/markup-compatibility/2006" xmlns:aink="http://schemas.microsoft.com/office/drawing/2016/ink" xmlns:am3d="http://schemas.microsoft.com/office/drawing/2017/model3d" xmlns:o="urn:schemas-microsoft-com:office:office" xmlns:r="http://schemas.openxmlformats.org/officeDocument/2006/relationships" xmlns:m="http://schemas.openxmlformats.org/officeDocument/2006/math" xmlns:v="urn:schemas-microsoft-com:vml" xmlns:wp14="http://schemas.microsoft.com/office/word/2010/wordprocessingDrawing" xmlns:wp="http://schemas.openxmlformats.org/drawingml/2006/wordprocessingDrawing" xmlns:w10="urn:schemas-microsoft-com:office:word" xmlns:w="http://schemas.openxmlformats.org/wordprocessingml/2006/main" xmlns:w14="http://schemas.microsoft.com/office/word/2010/wordml" xmlns:w15="http://schemas.microsoft.com/office/word/2012/wordml" xmlns:w16cid="http://schemas.microsoft.com/office/word/2016/wordml/cid" xmlns:w16se="http://schemas.microsoft.com/office/word/2015/wordml/symex" xmlns:wpg="http://schemas.microsoft.com/office/word/2010/wordprocessingGroup" xmlns:wpi="http://schemas.microsoft.com/office/word/2010/wordprocessingInk" xmlns:wne="http://schemas.microsoft.com/office/word/2006/wordml" xmlns:wps="http://schemas.microsoft.com/office/word/2010/wordprocessingShape" mc:Ignorable="w14 w15 w16se w16cid wp14">
-  <w:abstractNum w:abstractNumId="0" w15:restartNumberingAfterBreak="0">
+<w:numbering xmlns:wpc="http://schemas.microsoft.com/office/word/2010/wordprocessingCanvas" xmlns:mo="http://schemas.microsoft.com/office/mac/office/2008/main" xmlns:mc="http://schemas.openxmlformats.org/markup-compatibility/2006" xmlns:mv="urn:schemas-microsoft-com:mac:vml" xmlns:o="urn:schemas-microsoft-com:office:office" xmlns:r="http://schemas.openxmlformats.org/officeDocument/2006/relationships" xmlns:m="http://schemas.openxmlformats.org/officeDocument/2006/math" xmlns:v="urn:schemas-microsoft-com:vml" xmlns:wp14="http://schemas.microsoft.com/office/word/2010/wordprocessingDrawing" xmlns:wp="http://schemas.openxmlformats.org/drawingml/2006/wordprocessingDrawing" xmlns:w10="urn:schemas-microsoft-com:office:word" xmlns:w="http://schemas.openxmlformats.org/wordprocessingml/2006/main" xmlns:w14="http://schemas.microsoft.com/office/word/2010/wordml" xmlns:w15="http://schemas.microsoft.com/office/word/2012/wordml" xmlns:wpg="http://schemas.microsoft.com/office/word/2010/wordprocessingGroup" xmlns:wpi="http://schemas.microsoft.com/office/word/2010/wordprocessingInk" xmlns:wne="http://schemas.microsoft.com/office/word/2006/wordml" xmlns:wps="http://schemas.microsoft.com/office/word/2010/wordprocessingShape" mc:Ignorable="w14 w15 wp14">
+  <w:abstractNum w:abstractNumId="0">
     <w:nsid w:val="2D0003FA"/>
     <w:multiLevelType w:val="hybridMultilevel"/>
     <w:tmpl w:val="72CA4DEE"/>
@@ -2595,7 +2616,7 @@
       </w:rPr>
     </w:lvl>
   </w:abstractNum>
-  <w:abstractNum w:abstractNumId="1" w15:restartNumberingAfterBreak="0">
+  <w:abstractNum w:abstractNumId="1">
     <w:nsid w:val="393275E9"/>
     <w:multiLevelType w:val="hybridMultilevel"/>
     <w:tmpl w:val="444CAC2A"/>
@@ -2708,7 +2729,7 @@
       </w:rPr>
     </w:lvl>
   </w:abstractNum>
-  <w:abstractNum w:abstractNumId="2" w15:restartNumberingAfterBreak="0">
+  <w:abstractNum w:abstractNumId="2">
     <w:nsid w:val="437E7D10"/>
     <w:multiLevelType w:val="hybridMultilevel"/>
     <w:tmpl w:val="CAA008C2"/>
@@ -2821,7 +2842,7 @@
       </w:rPr>
     </w:lvl>
   </w:abstractNum>
-  <w:abstractNum w:abstractNumId="3" w15:restartNumberingAfterBreak="0">
+  <w:abstractNum w:abstractNumId="3">
     <w:nsid w:val="5A3853CD"/>
     <w:multiLevelType w:val="hybridMultilevel"/>
     <w:tmpl w:val="3C8AEE96"/>
@@ -2934,7 +2955,7 @@
       </w:rPr>
     </w:lvl>
   </w:abstractNum>
-  <w:abstractNum w:abstractNumId="4" w15:restartNumberingAfterBreak="0">
+  <w:abstractNum w:abstractNumId="4">
     <w:nsid w:val="5CCD7DDF"/>
     <w:multiLevelType w:val="hybridMultilevel"/>
     <w:tmpl w:val="2A265D06"/>
@@ -3047,7 +3068,7 @@
       </w:rPr>
     </w:lvl>
   </w:abstractNum>
-  <w:abstractNum w:abstractNumId="5" w15:restartNumberingAfterBreak="0">
+  <w:abstractNum w:abstractNumId="5">
     <w:nsid w:val="70DA311B"/>
     <w:multiLevelType w:val="hybridMultilevel"/>
     <w:tmpl w:val="7742BE8A"/>
@@ -3160,7 +3181,7 @@
       </w:rPr>
     </w:lvl>
   </w:abstractNum>
-  <w:abstractNum w:abstractNumId="6" w15:restartNumberingAfterBreak="0">
+  <w:abstractNum w:abstractNumId="6">
     <w:nsid w:val="751E5E08"/>
     <w:multiLevelType w:val="hybridMultilevel"/>
     <w:tmpl w:val="C9DA3F5C"/>
@@ -3272,7 +3293,7 @@
       </w:rPr>
     </w:lvl>
   </w:abstractNum>
-  <w:abstractNum w:abstractNumId="7" w15:restartNumberingAfterBreak="0">
+  <w:abstractNum w:abstractNumId="7">
     <w:nsid w:val="76E9251B"/>
     <w:multiLevelType w:val="hybridMultilevel"/>
     <w:tmpl w:val="46A45FA2"/>
@@ -3413,7 +3434,7 @@
 </file>
 
 <file path=word/styles.xml><?xml version="1.0" encoding="utf-8"?>
-<w:styles xmlns:mc="http://schemas.openxmlformats.org/markup-compatibility/2006" xmlns:r="http://schemas.openxmlformats.org/officeDocument/2006/relationships" xmlns:w="http://schemas.openxmlformats.org/wordprocessingml/2006/main" xmlns:w14="http://schemas.microsoft.com/office/word/2010/wordml" xmlns:w15="http://schemas.microsoft.com/office/word/2012/wordml" xmlns:w16cid="http://schemas.microsoft.com/office/word/2016/wordml/cid" xmlns:w16se="http://schemas.microsoft.com/office/word/2015/wordml/symex" mc:Ignorable="w14 w15 w16se w16cid">
+<w:styles xmlns:mc="http://schemas.openxmlformats.org/markup-compatibility/2006" xmlns:r="http://schemas.openxmlformats.org/officeDocument/2006/relationships" xmlns:w="http://schemas.openxmlformats.org/wordprocessingml/2006/main" xmlns:w14="http://schemas.microsoft.com/office/word/2010/wordml" xmlns:w15="http://schemas.microsoft.com/office/word/2012/wordml" mc:Ignorable="w14 w15">
   <w:docDefaults>
     <w:rPrDefault>
       <w:rPr>
@@ -3429,7 +3450,7 @@
       </w:pPr>
     </w:pPrDefault>
   </w:docDefaults>
-  <w:latentStyles w:defLockedState="0" w:defUIPriority="99" w:defSemiHidden="0" w:defUnhideWhenUsed="0" w:defQFormat="0" w:count="375">
+  <w:latentStyles w:defLockedState="0" w:defUIPriority="99" w:defSemiHidden="0" w:defUnhideWhenUsed="0" w:defQFormat="0" w:count="382">
     <w:lsdException w:name="Normal" w:uiPriority="0" w:qFormat="1"/>
     <w:lsdException w:name="heading 1" w:uiPriority="9" w:qFormat="1"/>
     <w:lsdException w:name="heading 2" w:semiHidden="1" w:uiPriority="9" w:unhideWhenUsed="1" w:qFormat="1"/>
@@ -3803,8 +3824,6 @@
     <w:lsdException w:name="List Table 7 Colorful Accent 6" w:uiPriority="52"/>
     <w:lsdException w:name="Mention" w:semiHidden="1" w:unhideWhenUsed="1"/>
     <w:lsdException w:name="Smart Hyperlink" w:semiHidden="1" w:unhideWhenUsed="1"/>
-    <w:lsdException w:name="Hashtag" w:semiHidden="1" w:unhideWhenUsed="1"/>
-    <w:lsdException w:name="Unresolved Mention" w:semiHidden="1" w:unhideWhenUsed="1"/>
   </w:latentStyles>
   <w:style w:type="paragraph" w:default="1" w:styleId="Normal">
     <w:name w:val="Normal"/>
